--- a/Resume_SAP SECURITY GRC.docx
+++ b/Resume_SAP SECURITY GRC.docx
@@ -40,25 +40,7 @@
           <w:sz w:val="24"/>
           <w:szCs w:val="24"/>
         </w:rPr>
-        <w:t xml:space="preserve">       Mobile </w:t>
-      </w:r>
-      <w:proofErr w:type="gramStart"/>
-      <w:r>
-        <w:rPr>
-          <w:color w:val="16365D"/>
-          <w:sz w:val="24"/>
-          <w:szCs w:val="24"/>
-        </w:rPr>
-        <w:t>number :</w:t>
-      </w:r>
-      <w:proofErr w:type="gramEnd"/>
-      <w:r>
-        <w:rPr>
-          <w:color w:val="16365D"/>
-          <w:sz w:val="24"/>
-          <w:szCs w:val="24"/>
-        </w:rPr>
-        <w:t xml:space="preserve"> 8985067703</w:t>
+        <w:t xml:space="preserve">       Mobile number : 8985067703</w:t>
       </w:r>
     </w:p>
     <w:p>
@@ -78,18 +60,8 @@
           <w:sz w:val="24"/>
           <w:szCs w:val="24"/>
         </w:rPr>
-        <w:t xml:space="preserve">            </w:t>
-      </w:r>
-      <w:proofErr w:type="gramStart"/>
-      <w:r>
-        <w:rPr>
-          <w:color w:val="16365D"/>
-          <w:sz w:val="24"/>
-          <w:szCs w:val="24"/>
-        </w:rPr>
-        <w:t>Mail:yerabolusrinivas1998@gmail.com</w:t>
-      </w:r>
-      <w:proofErr w:type="gramEnd"/>
+        <w:t xml:space="preserve">            Mail:yerabolusrinivas1998@gmail.com</w:t>
+      </w:r>
     </w:p>
     <w:p>
       <w:pPr>
@@ -350,21 +322,19 @@
         <w:rPr>
           <w:color w:val="000000"/>
         </w:rPr>
-        <w:t xml:space="preserve">3 years of overall experience in that worked as </w:t>
-      </w:r>
-      <w:proofErr w:type="gramStart"/>
+        <w:t>3</w:t>
+      </w:r>
       <w:r>
         <w:rPr>
           <w:color w:val="000000"/>
         </w:rPr>
-        <w:t>a</w:t>
-      </w:r>
-      <w:proofErr w:type="gramEnd"/>
+        <w:t>.4</w:t>
+      </w:r>
       <w:r>
         <w:rPr>
           <w:color w:val="000000"/>
         </w:rPr>
-        <w:t xml:space="preserve"> SAP Security and GRC Consultant.</w:t>
+        <w:t xml:space="preserve"> years of overall experience in that worked as a SAP Security and GRC Consultant.</w:t>
       </w:r>
     </w:p>
     <w:p>
@@ -424,17 +394,7 @@
         </w:rPr>
       </w:pPr>
       <w:r>
-        <w:t xml:space="preserve">field </w:t>
-      </w:r>
-      <w:proofErr w:type="spellStart"/>
-      <w:proofErr w:type="gramStart"/>
-      <w:r>
-        <w:t>level,GUI</w:t>
-      </w:r>
-      <w:proofErr w:type="spellEnd"/>
-      <w:proofErr w:type="gramEnd"/>
-      <w:r>
-        <w:t xml:space="preserve"> Scripting for mass user/role activities,</w:t>
+        <w:t>field level,GUI Scripting for mass user/role activities,</w:t>
       </w:r>
       <w:r>
         <w:t xml:space="preserve"> </w:t>
@@ -500,33 +460,15 @@
           <w:sz w:val="24"/>
           <w:szCs w:val="24"/>
         </w:rPr>
-        <w:t xml:space="preserve"> implementing Emergency Access Management (EAM</w:t>
-      </w:r>
-      <w:proofErr w:type="gramStart"/>
+        <w:t xml:space="preserve"> implementing Emergency Access Management (EAM) </w:t>
+      </w:r>
       <w:r>
         <w:rPr>
           <w:color w:val="000000"/>
           <w:sz w:val="24"/>
           <w:szCs w:val="24"/>
         </w:rPr>
-        <w:t xml:space="preserve">) </w:t>
-      </w:r>
-      <w:r>
-        <w:rPr>
-          <w:color w:val="000000"/>
-          <w:sz w:val="24"/>
-          <w:szCs w:val="24"/>
-        </w:rPr>
-        <w:t>,</w:t>
-      </w:r>
-      <w:proofErr w:type="gramEnd"/>
-      <w:r>
-        <w:rPr>
-          <w:color w:val="000000"/>
-          <w:sz w:val="24"/>
-          <w:szCs w:val="24"/>
-        </w:rPr>
-        <w:t xml:space="preserve"> MSMP workflow activation and creating BRF+ rules.</w:t>
+        <w:t>, MSMP workflow activation and creating BRF+ rules.</w:t>
       </w:r>
     </w:p>
     <w:p>
@@ -864,35 +806,7 @@
               <w:rPr>
                 <w:color w:val="000000"/>
               </w:rPr>
-              <w:t xml:space="preserve">SAP </w:t>
-            </w:r>
-            <w:proofErr w:type="gramStart"/>
-            <w:r>
-              <w:rPr>
-                <w:color w:val="000000"/>
-              </w:rPr>
-              <w:t>ECC ,S</w:t>
-            </w:r>
-            <w:proofErr w:type="gramEnd"/>
-            <w:r>
-              <w:rPr>
-                <w:color w:val="000000"/>
-              </w:rPr>
-              <w:t xml:space="preserve">/4 HANA,SAP BW, </w:t>
-            </w:r>
-            <w:proofErr w:type="spellStart"/>
-            <w:r>
-              <w:rPr>
-                <w:color w:val="000000"/>
-              </w:rPr>
-              <w:t>Ccapex</w:t>
-            </w:r>
-            <w:proofErr w:type="spellEnd"/>
-            <w:r>
-              <w:rPr>
-                <w:color w:val="000000"/>
-              </w:rPr>
-              <w:t xml:space="preserve"> </w:t>
+              <w:t xml:space="preserve">SAP ECC ,S/4 HANA,SAP BW, Ccapex </w:t>
             </w:r>
             <w:r>
               <w:t>net weaver studio</w:t>
@@ -1257,7 +1171,6 @@
                 <w:rFonts w:ascii="Trebuchet MS" w:eastAsia="Trebuchet MS" w:hAnsi="Trebuchet MS" w:cs="Trebuchet MS"/>
               </w:rPr>
             </w:pPr>
-            <w:proofErr w:type="gramStart"/>
             <w:r>
               <w:rPr>
                 <w:rFonts w:ascii="Trebuchet MS" w:eastAsia="Trebuchet MS" w:hAnsi="Trebuchet MS" w:cs="Trebuchet MS"/>
@@ -1265,7 +1178,6 @@
               </w:rPr>
               <w:t>Period :</w:t>
             </w:r>
-            <w:proofErr w:type="gramEnd"/>
           </w:p>
         </w:tc>
         <w:tc>
@@ -1508,23 +1420,7 @@
                 <w:sz w:val="24"/>
                 <w:szCs w:val="24"/>
               </w:rPr>
-              <w:t xml:space="preserve">Merck is a German multinational science and technology company headquartered in Darmstadt, with about 1,50,000 employees and present in 66 countries. The group includes around 250 companies; the main company is Merck </w:t>
-            </w:r>
-            <w:proofErr w:type="spellStart"/>
-            <w:r>
-              <w:rPr>
-                <w:sz w:val="24"/>
-                <w:szCs w:val="24"/>
-              </w:rPr>
-              <w:t>KGaA</w:t>
-            </w:r>
-            <w:proofErr w:type="spellEnd"/>
-            <w:r>
-              <w:rPr>
-                <w:sz w:val="24"/>
-                <w:szCs w:val="24"/>
-              </w:rPr>
-              <w:t xml:space="preserve"> in Germany. The company is divided into three business lines: Healthcare, Life Sciences and Performance Materials.</w:t>
+              <w:t>Merck is a German multinational science and technology company headquartered in Darmstadt, with about 1,50,000 employees and present in 66 countries. The group includes around 250 companies; the main company is Merck KGaA in Germany. The company is divided into three business lines: Healthcare, Life Sciences and Performance Materials.</w:t>
             </w:r>
           </w:p>
         </w:tc>
@@ -1619,13 +1515,8 @@
               <w:t xml:space="preserve"> </w:t>
             </w:r>
             <w:r>
-              <w:t xml:space="preserve">authorization error analysis and System Trace in all SAP application and resolving the security </w:t>
-            </w:r>
-            <w:proofErr w:type="gramStart"/>
-            <w:r>
-              <w:t>issues .</w:t>
-            </w:r>
-            <w:proofErr w:type="gramEnd"/>
+              <w:t>authorization error analysis and System Trace in all SAP application and resolving the security issues .</w:t>
+            </w:r>
           </w:p>
           <w:p>
             <w:pPr>
@@ -1854,14 +1745,12 @@
               <w:spacing w:before="59"/>
               <w:ind w:left="123"/>
             </w:pPr>
-            <w:proofErr w:type="gramStart"/>
             <w:r>
               <w:rPr>
                 <w:color w:val="FFFFFF"/>
               </w:rPr>
               <w:t>Period :</w:t>
             </w:r>
-            <w:proofErr w:type="gramEnd"/>
           </w:p>
         </w:tc>
         <w:tc>
@@ -2093,18 +1982,8 @@
                 <w:color w:val="FFFFFF"/>
                 <w:u w:val="single"/>
               </w:rPr>
-              <w:t xml:space="preserve">Project </w:t>
-            </w:r>
-            <w:proofErr w:type="gramStart"/>
-            <w:r>
-              <w:rPr>
-                <w:rFonts w:ascii="Trebuchet MS" w:eastAsia="Trebuchet MS" w:hAnsi="Trebuchet MS" w:cs="Trebuchet MS"/>
-                <w:color w:val="FFFFFF"/>
-                <w:u w:val="single"/>
-              </w:rPr>
-              <w:t>Description :</w:t>
-            </w:r>
-            <w:proofErr w:type="gramEnd"/>
+              <w:t>Project Description :</w:t>
+            </w:r>
           </w:p>
         </w:tc>
         <w:tc>
@@ -2122,15 +2001,7 @@
               <w:jc w:val="both"/>
             </w:pPr>
             <w:r>
-              <w:t xml:space="preserve">Merck is a German multinational science and technology company headquartered in Darmstadt, with about 1,50,000 employees and present in 66 countries. The group includes around 250 companies; the main company is Merck </w:t>
-            </w:r>
-            <w:proofErr w:type="spellStart"/>
-            <w:r>
-              <w:t>KGaA</w:t>
-            </w:r>
-            <w:proofErr w:type="spellEnd"/>
-            <w:r>
-              <w:t xml:space="preserve"> in Germany. </w:t>
+              <w:t xml:space="preserve">Merck is a German multinational science and technology company headquartered in Darmstadt, with about 1,50,000 employees and present in 66 countries. The group includes around 250 companies; the main company is Merck KGaA in Germany. </w:t>
             </w:r>
           </w:p>
           <w:p>
@@ -2415,14 +2286,12 @@
               <w:spacing w:before="59"/>
               <w:ind w:left="123"/>
             </w:pPr>
-            <w:proofErr w:type="gramStart"/>
             <w:r>
               <w:rPr>
                 <w:color w:val="FFFFFF"/>
               </w:rPr>
               <w:t>Period :</w:t>
             </w:r>
-            <w:proofErr w:type="gramEnd"/>
           </w:p>
         </w:tc>
         <w:tc>
@@ -2654,17 +2523,8 @@
                 <w:rFonts w:ascii="Trebuchet MS" w:eastAsia="Trebuchet MS" w:hAnsi="Trebuchet MS" w:cs="Trebuchet MS"/>
                 <w:color w:val="FFFFFF"/>
               </w:rPr>
-              <w:t xml:space="preserve">Project </w:t>
-            </w:r>
-            <w:proofErr w:type="gramStart"/>
-            <w:r>
-              <w:rPr>
-                <w:rFonts w:ascii="Trebuchet MS" w:eastAsia="Trebuchet MS" w:hAnsi="Trebuchet MS" w:cs="Trebuchet MS"/>
-                <w:color w:val="FFFFFF"/>
-              </w:rPr>
-              <w:t>Description :</w:t>
-            </w:r>
-            <w:proofErr w:type="gramEnd"/>
+              <w:t>Project Description :</w:t>
+            </w:r>
           </w:p>
         </w:tc>
         <w:tc>
@@ -2784,17 +2644,8 @@
                 <w:rFonts w:ascii="Trebuchet MS" w:eastAsia="Trebuchet MS" w:hAnsi="Trebuchet MS" w:cs="Trebuchet MS"/>
                 <w:color w:val="FFFFFF"/>
               </w:rPr>
-              <w:t xml:space="preserve">Role &amp; </w:t>
-            </w:r>
-            <w:proofErr w:type="gramStart"/>
-            <w:r>
-              <w:rPr>
-                <w:rFonts w:ascii="Trebuchet MS" w:eastAsia="Trebuchet MS" w:hAnsi="Trebuchet MS" w:cs="Trebuchet MS"/>
-                <w:color w:val="FFFFFF"/>
-              </w:rPr>
-              <w:t>Contribution :</w:t>
-            </w:r>
-            <w:proofErr w:type="gramEnd"/>
+              <w:t>Role &amp; Contribution :</w:t>
+            </w:r>
           </w:p>
         </w:tc>
         <w:tc>
@@ -3149,23 +3000,7 @@
               <w:rPr>
                 <w:rFonts w:ascii="Arial" w:eastAsia="Arial" w:hAnsi="Arial" w:cs="Arial"/>
               </w:rPr>
-              <w:t xml:space="preserve">Graduation - </w:t>
-            </w:r>
-            <w:proofErr w:type="spellStart"/>
-            <w:proofErr w:type="gramStart"/>
-            <w:r>
-              <w:rPr>
-                <w:rFonts w:ascii="Arial" w:eastAsia="Arial" w:hAnsi="Arial" w:cs="Arial"/>
-              </w:rPr>
-              <w:t>B.Tech</w:t>
-            </w:r>
-            <w:proofErr w:type="spellEnd"/>
-            <w:proofErr w:type="gramEnd"/>
-            <w:r>
-              <w:rPr>
-                <w:rFonts w:ascii="Arial" w:eastAsia="Arial" w:hAnsi="Arial" w:cs="Arial"/>
-              </w:rPr>
-              <w:t xml:space="preserve"> from GITAM</w:t>
+              <w:t>Graduation - B.Tech from GITAM</w:t>
             </w:r>
             <w:r>
               <w:rPr>

--- a/Resume_SAP SECURITY GRC.docx
+++ b/Resume_SAP SECURITY GRC.docx
@@ -40,7 +40,23 @@
           <w:sz w:val="24"/>
           <w:szCs w:val="24"/>
         </w:rPr>
-        <w:t xml:space="preserve">       Mobile number : 8985067703</w:t>
+        <w:t xml:space="preserve">       Mobile </w:t>
+      </w:r>
+      <w:r>
+        <w:rPr>
+          <w:color w:val="16365D"/>
+          <w:sz w:val="24"/>
+          <w:szCs w:val="24"/>
+        </w:rPr>
+        <w:t>number:</w:t>
+      </w:r>
+      <w:r>
+        <w:rPr>
+          <w:color w:val="16365D"/>
+          <w:sz w:val="24"/>
+          <w:szCs w:val="24"/>
+        </w:rPr>
+        <w:t xml:space="preserve"> 8985067703</w:t>
       </w:r>
     </w:p>
     <w:p>
@@ -60,7 +76,15 @@
           <w:sz w:val="24"/>
           <w:szCs w:val="24"/>
         </w:rPr>
-        <w:t xml:space="preserve">            Mail:yerabolusrinivas1998@gmail.com</w:t>
+        <w:t xml:space="preserve">            </w:t>
+      </w:r>
+      <w:r>
+        <w:rPr>
+          <w:color w:val="16365D"/>
+          <w:sz w:val="24"/>
+          <w:szCs w:val="24"/>
+        </w:rPr>
+        <w:t xml:space="preserve">          Mail: yerabolusrinivas1998@gmail.com</w:t>
       </w:r>
     </w:p>
     <w:p>
@@ -243,7 +267,57 @@
         <w:rPr>
           <w:color w:val="000000"/>
         </w:rPr>
-        <w:t>Young, energetic and result oriented professional with around 3+ Years of experience as a Security &amp; GRC consultant also worked as Fiori Security Consultant. Having Strong experience on SAP Security-R/3 and GRC implementation, Support &amp; Roll out activities. Managing clients on critical Issues and resolving on time count response. Great time-management skills and target oriented</w:t>
+        <w:t xml:space="preserve">Young, energetic and result oriented professional with around 3+ Years of experience as </w:t>
+      </w:r>
+      <w:proofErr w:type="gramStart"/>
+      <w:r>
+        <w:rPr>
+          <w:color w:val="000000"/>
+        </w:rPr>
+        <w:t>a</w:t>
+      </w:r>
+      <w:proofErr w:type="gramEnd"/>
+      <w:r>
+        <w:rPr>
+          <w:color w:val="000000"/>
+        </w:rPr>
+        <w:t xml:space="preserve"> </w:t>
+      </w:r>
+      <w:r>
+        <w:rPr>
+          <w:color w:val="000000"/>
+        </w:rPr>
+        <w:t xml:space="preserve">SAP ECC </w:t>
+      </w:r>
+      <w:r>
+        <w:rPr>
+          <w:color w:val="000000"/>
+        </w:rPr>
+        <w:t>Security</w:t>
+      </w:r>
+      <w:r>
+        <w:rPr>
+          <w:color w:val="000000"/>
+        </w:rPr>
+        <w:t>, S/4 HANA</w:t>
+      </w:r>
+      <w:r>
+        <w:rPr>
+          <w:color w:val="000000"/>
+        </w:rPr>
+        <w:t xml:space="preserve"> </w:t>
+      </w:r>
+      <w:r>
+        <w:rPr>
+          <w:color w:val="000000"/>
+        </w:rPr>
+        <w:t xml:space="preserve">Security </w:t>
+      </w:r>
+      <w:r>
+        <w:rPr>
+          <w:color w:val="000000"/>
+        </w:rPr>
+        <w:t>&amp; GRC consultant. Having Strong experience on SAP Security-R/3 and GRC implementation, Support &amp; Roll out activities. Managing clients on critical Issues and resolving on time count response. Great time-management skills and target oriented</w:t>
       </w:r>
     </w:p>
     <w:p>
@@ -271,31 +345,33 @@
         </w:tabs>
         <w:ind w:left="100"/>
         <w:rPr>
-          <w:u w:val="none"/>
-        </w:rPr>
-      </w:pPr>
-      <w:r>
-        <w:rPr>
           <w:color w:val="FFFFFF"/>
           <w:shd w:val="clear" w:color="auto" w:fill="124079"/>
         </w:rPr>
-        <w:t xml:space="preserve"> </w:t>
-      </w:r>
+      </w:pPr>
       <w:r>
         <w:rPr>
           <w:color w:val="FFFFFF"/>
           <w:shd w:val="clear" w:color="auto" w:fill="124079"/>
         </w:rPr>
-        <w:t>Skill Set SAP Security/GRC:</w:t>
+        <w:t xml:space="preserve"> Skill Set</w:t>
       </w:r>
       <w:r>
         <w:rPr>
           <w:color w:val="FFFFFF"/>
           <w:shd w:val="clear" w:color="auto" w:fill="124079"/>
         </w:rPr>
+        <w:t xml:space="preserve"> </w:t>
+      </w:r>
+      <w:r>
+        <w:rPr>
+          <w:color w:val="FFFFFF"/>
+          <w:shd w:val="clear" w:color="auto" w:fill="124079"/>
+        </w:rPr>
         <w:tab/>
       </w:r>
     </w:p>
+    <w:p/>
     <w:p>
       <w:pPr>
         <w:numPr>
@@ -312,29 +388,37 @@
         <w:tabs>
           <w:tab w:val="left" w:pos="820"/>
         </w:tabs>
-        <w:spacing w:before="24" w:line="330" w:lineRule="auto"/>
+        <w:spacing w:line="337" w:lineRule="auto"/>
         <w:ind w:left="820" w:hanging="359"/>
         <w:rPr>
+          <w:bCs/>
           <w:color w:val="000000"/>
         </w:rPr>
       </w:pPr>
       <w:r>
         <w:rPr>
-          <w:color w:val="000000"/>
-        </w:rPr>
-        <w:t>3</w:t>
-      </w:r>
-      <w:r>
-        <w:rPr>
-          <w:color w:val="000000"/>
-        </w:rPr>
-        <w:t>.4</w:t>
-      </w:r>
-      <w:r>
-        <w:rPr>
-          <w:color w:val="000000"/>
-        </w:rPr>
-        <w:t xml:space="preserve"> years of overall experience in that worked as a SAP Security and GRC Consultant.</w:t>
+          <w:bCs/>
+        </w:rPr>
+        <w:t>User management and role management such as mass user, role creation, mass updating of Organizational values using Transaction code PFCGMASSVAL.</w:t>
+      </w:r>
+    </w:p>
+    <w:p>
+      <w:pPr>
+        <w:numPr>
+          <w:ilvl w:val="0"/>
+          <w:numId w:val="1"/>
+        </w:numPr>
+        <w:tabs>
+          <w:tab w:val="left" w:pos="1090"/>
+        </w:tabs>
+        <w:spacing w:before="27" w:line="218" w:lineRule="auto"/>
+        <w:ind w:right="185"/>
+      </w:pPr>
+      <w:r>
+        <w:t>Trouble shooting authorization error analysis and System Trace using STAUTHTRACE and ST01 transaction codes</w:t>
+      </w:r>
+      <w:r>
+        <w:t>.</w:t>
       </w:r>
     </w:p>
     <w:p>
@@ -360,59 +444,55 @@
         </w:rPr>
       </w:pPr>
       <w:r>
-        <w:rPr>
-          <w:color w:val="000000"/>
-        </w:rPr>
-        <w:t>Experience in</w:t>
-      </w:r>
-      <w:r>
-        <w:rPr>
-          <w:color w:val="000000"/>
-        </w:rPr>
-        <w:t xml:space="preserve"> Business Role Management (</w:t>
+        <w:t>GUI Scripting for mass user/role activities</w:t>
+      </w:r>
+      <w:r>
+        <w:t xml:space="preserve"> in SPRO Transaction code</w:t>
+      </w:r>
+      <w:r>
+        <w:t>,</w:t>
+      </w:r>
+      <w:r>
+        <w:t xml:space="preserve"> </w:t>
+      </w:r>
+      <w:r>
+        <w:t xml:space="preserve">Access Request Management </w:t>
       </w:r>
       <w:r>
         <w:rPr>
           <w:b/>
-          <w:color w:val="000000"/>
-        </w:rPr>
-        <w:t>BRM</w:t>
-      </w:r>
-      <w:r>
-        <w:rPr>
-          <w:color w:val="000000"/>
-        </w:rPr>
-        <w:t>), Data masking on table level and</w:t>
-      </w:r>
-    </w:p>
-    <w:p>
-      <w:pPr>
-        <w:spacing w:line="276" w:lineRule="auto"/>
-        <w:ind w:left="821" w:right="75"/>
-        <w:rPr>
-          <w:b/>
-        </w:rPr>
-      </w:pPr>
-      <w:r>
-        <w:t>field level,GUI Scripting for mass user/role activities,</w:t>
-      </w:r>
-      <w:r>
-        <w:t xml:space="preserve"> </w:t>
-      </w:r>
-      <w:r>
-        <w:t xml:space="preserve">Access Request Management </w:t>
-      </w:r>
-      <w:r>
-        <w:rPr>
-          <w:b/>
-        </w:rPr>
-        <w:t>(ARM), post installation steps in GRC</w:t>
-      </w:r>
-      <w:r>
-        <w:rPr>
-          <w:b/>
-        </w:rPr>
-        <w:t>.</w:t>
+        </w:rPr>
+        <w:t xml:space="preserve">(ARM), </w:t>
+      </w:r>
+      <w:r>
+        <w:rPr>
+          <w:bCs/>
+        </w:rPr>
+        <w:t xml:space="preserve">performed </w:t>
+      </w:r>
+      <w:r>
+        <w:rPr>
+          <w:bCs/>
+        </w:rPr>
+        <w:t xml:space="preserve">post installation steps in </w:t>
+      </w:r>
+      <w:r>
+        <w:rPr>
+          <w:bCs/>
+        </w:rPr>
+        <w:t xml:space="preserve">SAP </w:t>
+      </w:r>
+      <w:r>
+        <w:rPr>
+          <w:bCs/>
+        </w:rPr>
+        <w:t>GRC</w:t>
+      </w:r>
+      <w:r>
+        <w:rPr>
+          <w:bCs/>
+        </w:rPr>
+        <w:t xml:space="preserve"> using transaction codes such SCPR20 and SPRO etc.</w:t>
       </w:r>
     </w:p>
     <w:p>
@@ -436,7 +516,7 @@
           <w:sz w:val="24"/>
           <w:szCs w:val="24"/>
         </w:rPr>
-        <w:t>Trained</w:t>
+        <w:t>Trained on</w:t>
       </w:r>
       <w:r>
         <w:rPr>
@@ -444,7 +524,7 @@
           <w:sz w:val="24"/>
           <w:szCs w:val="24"/>
         </w:rPr>
-        <w:t xml:space="preserve"> </w:t>
+        <w:t xml:space="preserve"> Emergency Access Management (EAM</w:t>
       </w:r>
       <w:r>
         <w:rPr>
@@ -452,7 +532,7 @@
           <w:sz w:val="24"/>
           <w:szCs w:val="24"/>
         </w:rPr>
-        <w:t>in</w:t>
+        <w:t>)</w:t>
       </w:r>
       <w:r>
         <w:rPr>
@@ -460,7 +540,7 @@
           <w:sz w:val="24"/>
           <w:szCs w:val="24"/>
         </w:rPr>
-        <w:t xml:space="preserve"> implementing Emergency Access Management (EAM) </w:t>
+        <w:t xml:space="preserve"> </w:t>
       </w:r>
       <w:r>
         <w:rPr>
@@ -468,7 +548,75 @@
           <w:sz w:val="24"/>
           <w:szCs w:val="24"/>
         </w:rPr>
-        <w:t>, MSMP workflow activation and creating BRF+ rules.</w:t>
+        <w:t>configuration,</w:t>
+      </w:r>
+      <w:r>
+        <w:rPr>
+          <w:color w:val="000000"/>
+          <w:sz w:val="24"/>
+          <w:szCs w:val="24"/>
+        </w:rPr>
+        <w:t xml:space="preserve"> MSMP workflow activation and creating BRF+ rules</w:t>
+      </w:r>
+    </w:p>
+    <w:p>
+      <w:pPr>
+        <w:numPr>
+          <w:ilvl w:val="0"/>
+          <w:numId w:val="1"/>
+        </w:numPr>
+        <w:tabs>
+          <w:tab w:val="left" w:pos="820"/>
+        </w:tabs>
+        <w:spacing w:line="312" w:lineRule="auto"/>
+      </w:pPr>
+      <w:r>
+        <w:t>Activation of ODATA Services using /IWFND/MAINT_SERVICE</w:t>
+      </w:r>
+      <w:r>
+        <w:t xml:space="preserve"> for Fiori tile configuration in ECC system.</w:t>
+      </w:r>
+    </w:p>
+    <w:p>
+      <w:pPr>
+        <w:numPr>
+          <w:ilvl w:val="0"/>
+          <w:numId w:val="1"/>
+        </w:numPr>
+        <w:tabs>
+          <w:tab w:val="left" w:pos="820"/>
+        </w:tabs>
+        <w:spacing w:line="326" w:lineRule="auto"/>
+      </w:pPr>
+      <w:r>
+        <w:t>Creating Catalogs</w:t>
+      </w:r>
+      <w:r>
+        <w:t xml:space="preserve"> </w:t>
+      </w:r>
+      <w:r>
+        <w:t>and performing target mappings in /UI2/FLPCM_CUST</w:t>
+      </w:r>
+    </w:p>
+    <w:p>
+      <w:pPr>
+        <w:numPr>
+          <w:ilvl w:val="0"/>
+          <w:numId w:val="1"/>
+        </w:numPr>
+        <w:tabs>
+          <w:tab w:val="left" w:pos="820"/>
+        </w:tabs>
+        <w:spacing w:line="326" w:lineRule="auto"/>
+      </w:pPr>
+      <w:r>
+        <w:t xml:space="preserve">In SAP BW used transaction codes such as </w:t>
+      </w:r>
+      <w:r>
+        <w:t>RSECADMIN, RSD</w:t>
+      </w:r>
+      <w:r>
+        <w:t>1 to create analysis authorization object</w:t>
       </w:r>
     </w:p>
     <w:p>
@@ -487,161 +635,30 @@
         <w:tabs>
           <w:tab w:val="left" w:pos="820"/>
         </w:tabs>
-        <w:spacing w:line="337" w:lineRule="auto"/>
+        <w:spacing w:line="321" w:lineRule="auto"/>
         <w:ind w:left="820" w:hanging="359"/>
+        <w:rPr>
+          <w:color w:val="000000"/>
+        </w:rPr>
+      </w:pPr>
+      <w:r>
+        <w:rPr>
+          <w:color w:val="000000"/>
+        </w:rPr>
+        <w:t>Uploading roles in GRC in Business Role Management (</w:t>
+      </w:r>
+      <w:r>
         <w:rPr>
           <w:b/>
           <w:color w:val="000000"/>
         </w:rPr>
-      </w:pPr>
-      <w:r>
-        <w:rPr>
-          <w:b/>
+        <w:t>BRM</w:t>
+      </w:r>
+      <w:r>
+        <w:rPr>
           <w:color w:val="000000"/>
         </w:rPr>
-        <w:t xml:space="preserve">Experience in </w:t>
-      </w:r>
-      <w:r>
-        <w:rPr>
-          <w:color w:val="000000"/>
-        </w:rPr>
-        <w:t xml:space="preserve">Worked on </w:t>
-      </w:r>
-      <w:r>
-        <w:rPr>
-          <w:b/>
-        </w:rPr>
-        <w:t>User management and role management</w:t>
-      </w:r>
-    </w:p>
-    <w:p>
-      <w:pPr>
-        <w:numPr>
-          <w:ilvl w:val="0"/>
-          <w:numId w:val="1"/>
-        </w:numPr>
-        <w:pBdr>
-          <w:top w:val="nil"/>
-          <w:left w:val="nil"/>
-          <w:bottom w:val="nil"/>
-          <w:right w:val="nil"/>
-          <w:between w:val="nil"/>
-        </w:pBdr>
-        <w:tabs>
-          <w:tab w:val="left" w:pos="820"/>
-        </w:tabs>
-        <w:spacing w:line="337" w:lineRule="auto"/>
-        <w:ind w:left="820" w:hanging="359"/>
-        <w:rPr>
-          <w:b/>
-        </w:rPr>
-      </w:pPr>
-      <w:r>
-        <w:rPr>
-          <w:b/>
-        </w:rPr>
-        <w:t>Experience in performing GRC ruleset maintenance, SOD check and critical risk.</w:t>
-      </w:r>
-    </w:p>
-    <w:p>
-      <w:pPr>
-        <w:pBdr>
-          <w:top w:val="nil"/>
-          <w:left w:val="nil"/>
-          <w:bottom w:val="nil"/>
-          <w:right w:val="nil"/>
-          <w:between w:val="nil"/>
-        </w:pBdr>
-        <w:tabs>
-          <w:tab w:val="left" w:pos="820"/>
-        </w:tabs>
-        <w:spacing w:line="337" w:lineRule="auto"/>
-        <w:rPr>
-          <w:b/>
-        </w:rPr>
-      </w:pPr>
-    </w:p>
-    <w:p>
-      <w:pPr>
-        <w:pStyle w:val="Heading1"/>
-        <w:tabs>
-          <w:tab w:val="left" w:pos="9978"/>
-        </w:tabs>
-        <w:spacing w:before="27"/>
-        <w:ind w:left="0" w:firstLine="105"/>
-        <w:rPr>
-          <w:u w:val="none"/>
-        </w:rPr>
-      </w:pPr>
-      <w:bookmarkStart w:id="0" w:name="_9wqjttkep0rx" w:colFirst="0" w:colLast="0"/>
-      <w:bookmarkEnd w:id="0"/>
-      <w:r>
-        <w:rPr>
-          <w:color w:val="FFFFFF"/>
-          <w:shd w:val="clear" w:color="auto" w:fill="124079"/>
-        </w:rPr>
-        <w:t xml:space="preserve"> </w:t>
-      </w:r>
-      <w:r>
-        <w:rPr>
-          <w:color w:val="FFFFFF"/>
-          <w:shd w:val="clear" w:color="auto" w:fill="124079"/>
-        </w:rPr>
-        <w:t>S4 HANA Fiori.</w:t>
-      </w:r>
-      <w:r>
-        <w:rPr>
-          <w:color w:val="FFFFFF"/>
-          <w:shd w:val="clear" w:color="auto" w:fill="124079"/>
-        </w:rPr>
-        <w:tab/>
-      </w:r>
-    </w:p>
-    <w:p>
-      <w:pPr>
-        <w:spacing w:before="27"/>
-        <w:rPr>
-          <w:b/>
-        </w:rPr>
-      </w:pPr>
-    </w:p>
-    <w:p>
-      <w:pPr>
-        <w:numPr>
-          <w:ilvl w:val="0"/>
-          <w:numId w:val="1"/>
-        </w:numPr>
-        <w:tabs>
-          <w:tab w:val="left" w:pos="820"/>
-        </w:tabs>
-        <w:spacing w:line="312" w:lineRule="auto"/>
-      </w:pPr>
-      <w:r>
-        <w:t xml:space="preserve">Experience in </w:t>
-      </w:r>
-      <w:r>
-        <w:t xml:space="preserve">Activation of ODATA Services </w:t>
-      </w:r>
-      <w:r>
-        <w:t>and troubleshooting activities.</w:t>
-      </w:r>
-    </w:p>
-    <w:p>
-      <w:pPr>
-        <w:numPr>
-          <w:ilvl w:val="0"/>
-          <w:numId w:val="1"/>
-        </w:numPr>
-        <w:tabs>
-          <w:tab w:val="left" w:pos="820"/>
-        </w:tabs>
-        <w:spacing w:line="326" w:lineRule="auto"/>
-      </w:pPr>
-      <w:r>
-        <w:t xml:space="preserve">Experience in creating Catalogs and Groups </w:t>
-      </w:r>
-      <w:r>
-        <w:t>and performing target mappings.</w:t>
+        <w:t>) module.</w:t>
       </w:r>
     </w:p>
     <w:p>
@@ -655,6 +672,23 @@
         </w:pBdr>
         <w:spacing w:before="266"/>
         <w:rPr>
+          <w:b/>
+          <w:color w:val="000000"/>
+        </w:rPr>
+      </w:pPr>
+    </w:p>
+    <w:p>
+      <w:pPr>
+        <w:pBdr>
+          <w:top w:val="nil"/>
+          <w:left w:val="nil"/>
+          <w:bottom w:val="nil"/>
+          <w:right w:val="nil"/>
+          <w:between w:val="nil"/>
+        </w:pBdr>
+        <w:spacing w:before="266"/>
+        <w:rPr>
+          <w:b/>
           <w:color w:val="000000"/>
         </w:rPr>
       </w:pPr>
@@ -673,346 +707,6 @@
           <w:tab w:val="left" w:pos="10192"/>
         </w:tabs>
         <w:spacing w:after="4"/>
-        <w:ind w:left="107"/>
-        <w:rPr>
-          <w:rFonts w:ascii="Trebuchet MS" w:eastAsia="Trebuchet MS" w:hAnsi="Trebuchet MS" w:cs="Trebuchet MS"/>
-          <w:color w:val="000000"/>
-        </w:rPr>
-      </w:pPr>
-      <w:r>
-        <w:rPr>
-          <w:rFonts w:ascii="Trebuchet MS" w:eastAsia="Trebuchet MS" w:hAnsi="Trebuchet MS" w:cs="Trebuchet MS"/>
-          <w:color w:val="FFFFFF"/>
-          <w:shd w:val="clear" w:color="auto" w:fill="124079"/>
-        </w:rPr>
-        <w:lastRenderedPageBreak/>
-        <w:t xml:space="preserve"> Technical Skills</w:t>
-      </w:r>
-      <w:r>
-        <w:rPr>
-          <w:rFonts w:ascii="Trebuchet MS" w:eastAsia="Trebuchet MS" w:hAnsi="Trebuchet MS" w:cs="Trebuchet MS"/>
-          <w:color w:val="FFFFFF"/>
-          <w:shd w:val="clear" w:color="auto" w:fill="124079"/>
-        </w:rPr>
-        <w:tab/>
-        <w:t>:</w:t>
-      </w:r>
-      <w:r>
-        <w:rPr>
-          <w:rFonts w:ascii="Trebuchet MS" w:eastAsia="Trebuchet MS" w:hAnsi="Trebuchet MS" w:cs="Trebuchet MS"/>
-          <w:color w:val="FFFFFF"/>
-          <w:shd w:val="clear" w:color="auto" w:fill="124079"/>
-        </w:rPr>
-        <w:tab/>
-      </w:r>
-    </w:p>
-    <w:tbl>
-      <w:tblPr>
-        <w:tblStyle w:val="a"/>
-        <w:tblW w:w="9163" w:type="dxa"/>
-        <w:tblInd w:w="115" w:type="dxa"/>
-        <w:tblBorders>
-          <w:top w:val="single" w:sz="4" w:space="0" w:color="BBBBBB"/>
-          <w:left w:val="single" w:sz="4" w:space="0" w:color="BBBBBB"/>
-          <w:bottom w:val="single" w:sz="4" w:space="0" w:color="BBBBBB"/>
-          <w:right w:val="single" w:sz="4" w:space="0" w:color="BBBBBB"/>
-          <w:insideH w:val="single" w:sz="4" w:space="0" w:color="BBBBBB"/>
-          <w:insideV w:val="single" w:sz="4" w:space="0" w:color="BBBBBB"/>
-        </w:tblBorders>
-        <w:tblLayout w:type="fixed"/>
-        <w:tblLook w:val="0000" w:firstRow="0" w:lastRow="0" w:firstColumn="0" w:lastColumn="0" w:noHBand="0" w:noVBand="0"/>
-      </w:tblPr>
-      <w:tblGrid>
-        <w:gridCol w:w="3010"/>
-        <w:gridCol w:w="6153"/>
-      </w:tblGrid>
-      <w:tr>
-        <w:trPr>
-          <w:trHeight w:val="472"/>
-        </w:trPr>
-        <w:tc>
-          <w:tcPr>
-            <w:tcW w:w="3010" w:type="dxa"/>
-            <w:tcBorders>
-              <w:right w:val="nil"/>
-            </w:tcBorders>
-            <w:shd w:val="clear" w:color="auto" w:fill="0E75C8"/>
-          </w:tcPr>
-          <w:p>
-            <w:pPr>
-              <w:pBdr>
-                <w:top w:val="nil"/>
-                <w:left w:val="nil"/>
-                <w:bottom w:val="nil"/>
-                <w:right w:val="nil"/>
-                <w:between w:val="nil"/>
-              </w:pBdr>
-              <w:tabs>
-                <w:tab w:val="left" w:pos="1884"/>
-              </w:tabs>
-              <w:spacing w:before="136"/>
-              <w:ind w:left="115"/>
-              <w:rPr>
-                <w:b/>
-                <w:color w:val="000000"/>
-                <w:sz w:val="24"/>
-                <w:szCs w:val="24"/>
-              </w:rPr>
-            </w:pPr>
-            <w:r>
-              <w:rPr>
-                <w:b/>
-                <w:color w:val="FFFFFF"/>
-                <w:sz w:val="24"/>
-                <w:szCs w:val="24"/>
-              </w:rPr>
-              <w:t>ERP Systems/tools</w:t>
-            </w:r>
-            <w:r>
-              <w:rPr>
-                <w:b/>
-                <w:color w:val="FFFFFF"/>
-                <w:sz w:val="24"/>
-                <w:szCs w:val="24"/>
-              </w:rPr>
-              <w:tab/>
-              <w:t>:</w:t>
-            </w:r>
-          </w:p>
-        </w:tc>
-        <w:tc>
-          <w:tcPr>
-            <w:tcW w:w="6152" w:type="dxa"/>
-            <w:tcBorders>
-              <w:left w:val="nil"/>
-            </w:tcBorders>
-          </w:tcPr>
-          <w:p>
-            <w:pPr>
-              <w:pBdr>
-                <w:top w:val="nil"/>
-                <w:left w:val="nil"/>
-                <w:bottom w:val="nil"/>
-                <w:right w:val="nil"/>
-                <w:between w:val="nil"/>
-              </w:pBdr>
-              <w:spacing w:before="150"/>
-              <w:ind w:left="125"/>
-              <w:rPr>
-                <w:color w:val="000000"/>
-              </w:rPr>
-            </w:pPr>
-            <w:r>
-              <w:rPr>
-                <w:color w:val="000000"/>
-              </w:rPr>
-              <w:t xml:space="preserve">SAP ECC ,S/4 HANA,SAP BW, Ccapex </w:t>
-            </w:r>
-            <w:r>
-              <w:t>net weaver studio</w:t>
-            </w:r>
-            <w:r>
-              <w:t>, GRC</w:t>
-            </w:r>
-          </w:p>
-        </w:tc>
-      </w:tr>
-      <w:tr>
-        <w:trPr>
-          <w:trHeight w:val="959"/>
-        </w:trPr>
-        <w:tc>
-          <w:tcPr>
-            <w:tcW w:w="3010" w:type="dxa"/>
-            <w:tcBorders>
-              <w:right w:val="nil"/>
-            </w:tcBorders>
-            <w:shd w:val="clear" w:color="auto" w:fill="0E75C8"/>
-          </w:tcPr>
-          <w:p>
-            <w:pPr>
-              <w:pBdr>
-                <w:top w:val="nil"/>
-                <w:left w:val="nil"/>
-                <w:bottom w:val="nil"/>
-                <w:right w:val="nil"/>
-                <w:between w:val="nil"/>
-              </w:pBdr>
-              <w:tabs>
-                <w:tab w:val="left" w:pos="1915"/>
-              </w:tabs>
-              <w:spacing w:before="40"/>
-              <w:ind w:left="115" w:right="618"/>
-              <w:rPr>
-                <w:b/>
-                <w:color w:val="000000"/>
-                <w:sz w:val="24"/>
-                <w:szCs w:val="24"/>
-              </w:rPr>
-            </w:pPr>
-            <w:r>
-              <w:rPr>
-                <w:b/>
-                <w:color w:val="FFFFFF"/>
-                <w:sz w:val="24"/>
-                <w:szCs w:val="24"/>
-              </w:rPr>
-              <w:t>GRC Compliance tools</w:t>
-            </w:r>
-            <w:r>
-              <w:rPr>
-                <w:b/>
-                <w:color w:val="FFFFFF"/>
-                <w:sz w:val="24"/>
-                <w:szCs w:val="24"/>
-              </w:rPr>
-              <w:tab/>
-            </w:r>
-          </w:p>
-        </w:tc>
-        <w:tc>
-          <w:tcPr>
-            <w:tcW w:w="6152" w:type="dxa"/>
-            <w:tcBorders>
-              <w:left w:val="nil"/>
-            </w:tcBorders>
-          </w:tcPr>
-          <w:p>
-            <w:pPr>
-              <w:pBdr>
-                <w:top w:val="nil"/>
-                <w:left w:val="nil"/>
-                <w:bottom w:val="nil"/>
-                <w:right w:val="nil"/>
-                <w:between w:val="nil"/>
-              </w:pBdr>
-              <w:spacing w:before="17"/>
-              <w:rPr>
-                <w:rFonts w:ascii="Trebuchet MS" w:eastAsia="Trebuchet MS" w:hAnsi="Trebuchet MS" w:cs="Trebuchet MS"/>
-                <w:color w:val="000000"/>
-              </w:rPr>
-            </w:pPr>
-          </w:p>
-          <w:p>
-            <w:pPr>
-              <w:pBdr>
-                <w:top w:val="nil"/>
-                <w:left w:val="nil"/>
-                <w:bottom w:val="nil"/>
-                <w:right w:val="nil"/>
-                <w:between w:val="nil"/>
-              </w:pBdr>
-              <w:ind w:left="125"/>
-              <w:rPr>
-                <w:color w:val="000000"/>
-              </w:rPr>
-            </w:pPr>
-            <w:r>
-              <w:rPr>
-                <w:color w:val="000000"/>
-              </w:rPr>
-              <w:t>GRC Access Control 10.0/10.1</w:t>
-            </w:r>
-          </w:p>
-        </w:tc>
-      </w:tr>
-      <w:tr>
-        <w:trPr>
-          <w:trHeight w:val="840"/>
-        </w:trPr>
-        <w:tc>
-          <w:tcPr>
-            <w:tcW w:w="3010" w:type="dxa"/>
-            <w:tcBorders>
-              <w:right w:val="nil"/>
-            </w:tcBorders>
-            <w:shd w:val="clear" w:color="auto" w:fill="0E75C8"/>
-          </w:tcPr>
-          <w:p>
-            <w:pPr>
-              <w:pBdr>
-                <w:top w:val="nil"/>
-                <w:left w:val="nil"/>
-                <w:bottom w:val="nil"/>
-                <w:right w:val="nil"/>
-                <w:between w:val="nil"/>
-              </w:pBdr>
-              <w:tabs>
-                <w:tab w:val="left" w:pos="1905"/>
-              </w:tabs>
-              <w:spacing w:before="64"/>
-              <w:ind w:left="115"/>
-              <w:rPr>
-                <w:rFonts w:ascii="Trebuchet MS" w:eastAsia="Trebuchet MS" w:hAnsi="Trebuchet MS" w:cs="Trebuchet MS"/>
-                <w:color w:val="000000"/>
-              </w:rPr>
-            </w:pPr>
-            <w:r>
-              <w:rPr>
-                <w:rFonts w:ascii="Trebuchet MS" w:eastAsia="Trebuchet MS" w:hAnsi="Trebuchet MS" w:cs="Trebuchet MS"/>
-                <w:color w:val="FFFFFF"/>
-              </w:rPr>
-              <w:t>Company</w:t>
-            </w:r>
-            <w:r>
-              <w:rPr>
-                <w:rFonts w:ascii="Trebuchet MS" w:eastAsia="Trebuchet MS" w:hAnsi="Trebuchet MS" w:cs="Trebuchet MS"/>
-                <w:color w:val="FFFFFF"/>
-              </w:rPr>
-              <w:tab/>
-              <w:t>:</w:t>
-            </w:r>
-          </w:p>
-        </w:tc>
-        <w:tc>
-          <w:tcPr>
-            <w:tcW w:w="6152" w:type="dxa"/>
-            <w:tcBorders>
-              <w:left w:val="nil"/>
-            </w:tcBorders>
-          </w:tcPr>
-          <w:p>
-            <w:pPr>
-              <w:pBdr>
-                <w:top w:val="nil"/>
-                <w:left w:val="nil"/>
-                <w:bottom w:val="nil"/>
-                <w:right w:val="nil"/>
-                <w:between w:val="nil"/>
-              </w:pBdr>
-              <w:tabs>
-                <w:tab w:val="left" w:pos="725"/>
-              </w:tabs>
-              <w:spacing w:line="244" w:lineRule="auto"/>
-              <w:ind w:right="27"/>
-              <w:rPr>
-                <w:color w:val="000000"/>
-                <w:sz w:val="24"/>
-                <w:szCs w:val="24"/>
-              </w:rPr>
-            </w:pPr>
-            <w:r>
-              <w:rPr>
-                <w:sz w:val="24"/>
-                <w:szCs w:val="24"/>
-              </w:rPr>
-              <w:t xml:space="preserve"> cu</w:t>
-            </w:r>
-            <w:r>
-              <w:rPr>
-                <w:color w:val="000000"/>
-                <w:sz w:val="24"/>
-                <w:szCs w:val="24"/>
-              </w:rPr>
-              <w:t>rrently Working in Cognizant as SAP Security/GRC Consultant from March 2021 till now.</w:t>
-            </w:r>
-          </w:p>
-        </w:tc>
-      </w:tr>
-    </w:tbl>
-    <w:p>
-      <w:pPr>
-        <w:spacing w:line="276" w:lineRule="auto"/>
         <w:rPr>
           <w:sz w:val="24"/>
           <w:szCs w:val="24"/>
@@ -1022,7 +716,7 @@
     <w:tbl>
       <w:tblPr>
         <w:tblStyle w:val="a0"/>
-        <w:tblW w:w="9349" w:type="dxa"/>
+        <w:tblW w:w="12845" w:type="dxa"/>
         <w:tblInd w:w="115" w:type="dxa"/>
         <w:tblBorders>
           <w:top w:val="single" w:sz="4" w:space="0" w:color="BBBBBB"/>
@@ -1040,7 +734,7 @@
         <w:gridCol w:w="610"/>
         <w:gridCol w:w="3677"/>
         <w:gridCol w:w="1101"/>
-        <w:gridCol w:w="2848"/>
+        <w:gridCol w:w="6344"/>
       </w:tblGrid>
       <w:tr>
         <w:trPr>
@@ -1048,7 +742,7 @@
         </w:trPr>
         <w:tc>
           <w:tcPr>
-            <w:tcW w:w="9346" w:type="dxa"/>
+            <w:tcW w:w="12845" w:type="dxa"/>
             <w:gridSpan w:val="5"/>
             <w:tcBorders>
               <w:top w:val="nil"/>
@@ -1081,7 +775,7 @@
         </w:trPr>
         <w:tc>
           <w:tcPr>
-            <w:tcW w:w="1112" w:type="dxa"/>
+            <w:tcW w:w="1113" w:type="dxa"/>
             <w:tcBorders>
               <w:right w:val="nil"/>
             </w:tcBorders>
@@ -1132,7 +826,7 @@
         </w:tc>
         <w:tc>
           <w:tcPr>
-            <w:tcW w:w="3676" w:type="dxa"/>
+            <w:tcW w:w="3677" w:type="dxa"/>
             <w:tcBorders>
               <w:left w:val="nil"/>
               <w:right w:val="nil"/>
@@ -1171,6 +865,7 @@
                 <w:rFonts w:ascii="Trebuchet MS" w:eastAsia="Trebuchet MS" w:hAnsi="Trebuchet MS" w:cs="Trebuchet MS"/>
               </w:rPr>
             </w:pPr>
+            <w:proofErr w:type="gramStart"/>
             <w:r>
               <w:rPr>
                 <w:rFonts w:ascii="Trebuchet MS" w:eastAsia="Trebuchet MS" w:hAnsi="Trebuchet MS" w:cs="Trebuchet MS"/>
@@ -1178,11 +873,12 @@
               </w:rPr>
               <w:t>Period :</w:t>
             </w:r>
-          </w:p>
-        </w:tc>
-        <w:tc>
-          <w:tcPr>
-            <w:tcW w:w="2847" w:type="dxa"/>
+            <w:proofErr w:type="gramEnd"/>
+          </w:p>
+        </w:tc>
+        <w:tc>
+          <w:tcPr>
+            <w:tcW w:w="6344" w:type="dxa"/>
             <w:tcBorders>
               <w:left w:val="nil"/>
             </w:tcBorders>
@@ -1211,7 +907,7 @@
         </w:trPr>
         <w:tc>
           <w:tcPr>
-            <w:tcW w:w="1112" w:type="dxa"/>
+            <w:tcW w:w="1113" w:type="dxa"/>
             <w:tcBorders>
               <w:right w:val="nil"/>
             </w:tcBorders>
@@ -1262,7 +958,7 @@
         </w:tc>
         <w:tc>
           <w:tcPr>
-            <w:tcW w:w="7624" w:type="dxa"/>
+            <w:tcW w:w="11122" w:type="dxa"/>
             <w:gridSpan w:val="3"/>
             <w:tcBorders>
               <w:left w:val="nil"/>
@@ -1292,7 +988,7 @@
         </w:trPr>
         <w:tc>
           <w:tcPr>
-            <w:tcW w:w="1112" w:type="dxa"/>
+            <w:tcW w:w="1113" w:type="dxa"/>
             <w:tcBorders>
               <w:right w:val="nil"/>
             </w:tcBorders>
@@ -1343,7 +1039,7 @@
         </w:tc>
         <w:tc>
           <w:tcPr>
-            <w:tcW w:w="7624" w:type="dxa"/>
+            <w:tcW w:w="11122" w:type="dxa"/>
             <w:gridSpan w:val="3"/>
             <w:tcBorders>
               <w:left w:val="nil"/>
@@ -1363,7 +1059,7 @@
                 <w:sz w:val="24"/>
                 <w:szCs w:val="24"/>
               </w:rPr>
-              <w:t>SAP ECC6.0, R/3, GRC 10.1 and Fiori</w:t>
+              <w:t>SAP ECC6.0, R/3, GRC 10.1</w:t>
             </w:r>
           </w:p>
         </w:tc>
@@ -1374,7 +1070,7 @@
         </w:trPr>
         <w:tc>
           <w:tcPr>
-            <w:tcW w:w="1722" w:type="dxa"/>
+            <w:tcW w:w="1723" w:type="dxa"/>
             <w:gridSpan w:val="2"/>
             <w:tcBorders>
               <w:right w:val="nil"/>
@@ -1400,7 +1096,7 @@
         </w:tc>
         <w:tc>
           <w:tcPr>
-            <w:tcW w:w="7624" w:type="dxa"/>
+            <w:tcW w:w="11122" w:type="dxa"/>
             <w:gridSpan w:val="3"/>
             <w:tcBorders>
               <w:left w:val="nil"/>
@@ -1420,18 +1116,34 @@
                 <w:sz w:val="24"/>
                 <w:szCs w:val="24"/>
               </w:rPr>
-              <w:t>Merck is a German multinational science and technology company headquartered in Darmstadt, with about 1,50,000 employees and present in 66 countries. The group includes around 250 companies; the main company is Merck KGaA in Germany. The company is divided into three business lines: Healthcare, Life Sciences and Performance Materials.</w:t>
+              <w:t xml:space="preserve">Merck is a German multinational science and technology company headquartered in Darmstadt, with about 1,50,000 employees and present in 66 countries. The group includes around 250 companies; the main company is Merck </w:t>
+            </w:r>
+            <w:proofErr w:type="spellStart"/>
+            <w:r>
+              <w:rPr>
+                <w:sz w:val="24"/>
+                <w:szCs w:val="24"/>
+              </w:rPr>
+              <w:t>KGaA</w:t>
+            </w:r>
+            <w:proofErr w:type="spellEnd"/>
+            <w:r>
+              <w:rPr>
+                <w:sz w:val="24"/>
+                <w:szCs w:val="24"/>
+              </w:rPr>
+              <w:t xml:space="preserve"> in Germany. The company is divided into three business lines: Healthcare, Life Sciences and Performance Materials.</w:t>
             </w:r>
           </w:p>
         </w:tc>
       </w:tr>
       <w:tr>
         <w:trPr>
-          <w:trHeight w:val="2149"/>
+          <w:trHeight w:val="1450"/>
         </w:trPr>
         <w:tc>
           <w:tcPr>
-            <w:tcW w:w="1722" w:type="dxa"/>
+            <w:tcW w:w="1723" w:type="dxa"/>
             <w:gridSpan w:val="2"/>
             <w:tcBorders>
               <w:right w:val="nil"/>
@@ -1456,7 +1168,7 @@
         </w:tc>
         <w:tc>
           <w:tcPr>
-            <w:tcW w:w="7624" w:type="dxa"/>
+            <w:tcW w:w="11122" w:type="dxa"/>
             <w:gridSpan w:val="3"/>
             <w:tcBorders>
               <w:left w:val="nil"/>
@@ -1484,13 +1196,7 @@
               <w:ind w:right="146"/>
             </w:pPr>
             <w:r>
-              <w:t xml:space="preserve">Experience </w:t>
-            </w:r>
-            <w:r>
-              <w:t>inn</w:t>
-            </w:r>
-            <w:r>
-              <w:t xml:space="preserve"> Access request management</w:t>
+              <w:t>Access request management</w:t>
             </w:r>
             <w:r>
               <w:t>- ARM request processing</w:t>
@@ -1509,13 +1215,28 @@
               <w:ind w:right="185"/>
             </w:pPr>
             <w:r>
-              <w:t>Experience in trouble shooting</w:t>
+              <w:t>T</w:t>
+            </w:r>
+            <w:r>
+              <w:t>rouble shooting</w:t>
             </w:r>
             <w:r>
               <w:t xml:space="preserve"> </w:t>
             </w:r>
             <w:r>
-              <w:t>authorization error analysis and System Trace in all SAP application and resolving the security issues .</w:t>
+              <w:t>authorization error analysis and System Trace</w:t>
+            </w:r>
+            <w:r>
+              <w:t xml:space="preserve"> using STAUTHTRACE and ST01</w:t>
+            </w:r>
+            <w:r>
+              <w:t xml:space="preserve"> </w:t>
+            </w:r>
+            <w:r>
+              <w:t>transaction codes</w:t>
+            </w:r>
+            <w:r>
+              <w:t xml:space="preserve"> </w:t>
             </w:r>
           </w:p>
           <w:p>
@@ -1531,23 +1252,16 @@
               <w:ind w:left="1089" w:hanging="359"/>
             </w:pPr>
             <w:r>
-              <w:t>Importing Single and Mass roles into GRC tool.</w:t>
-            </w:r>
-          </w:p>
-          <w:p>
-            <w:pPr>
-              <w:numPr>
-                <w:ilvl w:val="0"/>
-                <w:numId w:val="4"/>
-              </w:numPr>
-              <w:tabs>
-                <w:tab w:val="left" w:pos="1089"/>
-              </w:tabs>
-              <w:spacing w:line="348" w:lineRule="auto"/>
-              <w:ind w:left="1089" w:hanging="359"/>
-            </w:pPr>
-            <w:r>
-              <w:t>Worked on User Information Systems and extracting the reports.</w:t>
+              <w:t xml:space="preserve">Importing </w:t>
+            </w:r>
+            <w:r>
+              <w:t>all types of</w:t>
+            </w:r>
+            <w:r>
+              <w:t xml:space="preserve"> roles into GRC </w:t>
+            </w:r>
+            <w:r>
+              <w:t>system.</w:t>
             </w:r>
           </w:p>
         </w:tc>
@@ -1595,7 +1309,7 @@
     <w:tbl>
       <w:tblPr>
         <w:tblStyle w:val="a2"/>
-        <w:tblW w:w="9818" w:type="dxa"/>
+        <w:tblW w:w="12485" w:type="dxa"/>
         <w:tblInd w:w="115" w:type="dxa"/>
         <w:tblBorders>
           <w:top w:val="single" w:sz="4" w:space="0" w:color="BBBBBB"/>
@@ -1613,7 +1327,7 @@
         <w:gridCol w:w="425"/>
         <w:gridCol w:w="3720"/>
         <w:gridCol w:w="1123"/>
-        <w:gridCol w:w="3109"/>
+        <w:gridCol w:w="5776"/>
       </w:tblGrid>
       <w:tr>
         <w:trPr>
@@ -1621,7 +1335,7 @@
         </w:trPr>
         <w:tc>
           <w:tcPr>
-            <w:tcW w:w="9817" w:type="dxa"/>
+            <w:tcW w:w="12485" w:type="dxa"/>
             <w:gridSpan w:val="5"/>
             <w:tcBorders>
               <w:top w:val="nil"/>
@@ -1656,7 +1370,7 @@
         </w:trPr>
         <w:tc>
           <w:tcPr>
-            <w:tcW w:w="1440" w:type="dxa"/>
+            <w:tcW w:w="1441" w:type="dxa"/>
             <w:tcBorders>
               <w:right w:val="nil"/>
             </w:tcBorders>
@@ -1745,17 +1459,19 @@
               <w:spacing w:before="59"/>
               <w:ind w:left="123"/>
             </w:pPr>
+            <w:proofErr w:type="gramStart"/>
             <w:r>
               <w:rPr>
                 <w:color w:val="FFFFFF"/>
               </w:rPr>
               <w:t>Period :</w:t>
             </w:r>
-          </w:p>
-        </w:tc>
-        <w:tc>
-          <w:tcPr>
-            <w:tcW w:w="3109" w:type="dxa"/>
+            <w:proofErr w:type="gramEnd"/>
+          </w:p>
+        </w:tc>
+        <w:tc>
+          <w:tcPr>
+            <w:tcW w:w="5776" w:type="dxa"/>
             <w:tcBorders>
               <w:left w:val="nil"/>
             </w:tcBorders>
@@ -1784,7 +1500,7 @@
         </w:trPr>
         <w:tc>
           <w:tcPr>
-            <w:tcW w:w="1440" w:type="dxa"/>
+            <w:tcW w:w="1441" w:type="dxa"/>
             <w:tcBorders>
               <w:right w:val="nil"/>
             </w:tcBorders>
@@ -1837,7 +1553,7 @@
         </w:tc>
         <w:tc>
           <w:tcPr>
-            <w:tcW w:w="7952" w:type="dxa"/>
+            <w:tcW w:w="10619" w:type="dxa"/>
             <w:gridSpan w:val="3"/>
             <w:tcBorders>
               <w:left w:val="nil"/>
@@ -1868,7 +1584,7 @@
         </w:trPr>
         <w:tc>
           <w:tcPr>
-            <w:tcW w:w="1440" w:type="dxa"/>
+            <w:tcW w:w="1441" w:type="dxa"/>
             <w:tcBorders>
               <w:right w:val="nil"/>
             </w:tcBorders>
@@ -1921,7 +1637,7 @@
         </w:tc>
         <w:tc>
           <w:tcPr>
-            <w:tcW w:w="7952" w:type="dxa"/>
+            <w:tcW w:w="10619" w:type="dxa"/>
             <w:gridSpan w:val="3"/>
             <w:tcBorders>
               <w:left w:val="nil"/>
@@ -1952,7 +1668,7 @@
         </w:trPr>
         <w:tc>
           <w:tcPr>
-            <w:tcW w:w="1865" w:type="dxa"/>
+            <w:tcW w:w="1866" w:type="dxa"/>
             <w:gridSpan w:val="2"/>
             <w:tcBorders>
               <w:right w:val="nil"/>
@@ -1971,6 +1687,7 @@
           <w:p>
             <w:pPr>
               <w:ind w:left="9"/>
+              <w:jc w:val="center"/>
               <w:rPr>
                 <w:rFonts w:ascii="Trebuchet MS" w:eastAsia="Trebuchet MS" w:hAnsi="Trebuchet MS" w:cs="Trebuchet MS"/>
                 <w:u w:val="single"/>
@@ -1982,13 +1699,23 @@
                 <w:color w:val="FFFFFF"/>
                 <w:u w:val="single"/>
               </w:rPr>
-              <w:t>Project Description :</w:t>
-            </w:r>
-          </w:p>
-        </w:tc>
-        <w:tc>
-          <w:tcPr>
-            <w:tcW w:w="7952" w:type="dxa"/>
+              <w:t xml:space="preserve">Project </w:t>
+            </w:r>
+            <w:proofErr w:type="gramStart"/>
+            <w:r>
+              <w:rPr>
+                <w:rFonts w:ascii="Trebuchet MS" w:eastAsia="Trebuchet MS" w:hAnsi="Trebuchet MS" w:cs="Trebuchet MS"/>
+                <w:color w:val="FFFFFF"/>
+                <w:u w:val="single"/>
+              </w:rPr>
+              <w:t>Description :</w:t>
+            </w:r>
+            <w:proofErr w:type="gramEnd"/>
+          </w:p>
+        </w:tc>
+        <w:tc>
+          <w:tcPr>
+            <w:tcW w:w="10619" w:type="dxa"/>
             <w:gridSpan w:val="3"/>
             <w:tcBorders>
               <w:left w:val="nil"/>
@@ -2001,7 +1728,15 @@
               <w:jc w:val="both"/>
             </w:pPr>
             <w:r>
-              <w:t xml:space="preserve">Merck is a German multinational science and technology company headquartered in Darmstadt, with about 1,50,000 employees and present in 66 countries. The group includes around 250 companies; the main company is Merck KGaA in Germany. </w:t>
+              <w:t xml:space="preserve">Merck is a German multinational science and technology company headquartered in Darmstadt, with about 1,50,000 employees and present in 66 countries. The group includes around 250 companies; the main company is Merck </w:t>
+            </w:r>
+            <w:proofErr w:type="spellStart"/>
+            <w:r>
+              <w:t>KGaA</w:t>
+            </w:r>
+            <w:proofErr w:type="spellEnd"/>
+            <w:r>
+              <w:t xml:space="preserve"> in Germany. </w:t>
             </w:r>
           </w:p>
           <w:p>
@@ -2018,7 +1753,7 @@
         </w:trPr>
         <w:tc>
           <w:tcPr>
-            <w:tcW w:w="1865" w:type="dxa"/>
+            <w:tcW w:w="1866" w:type="dxa"/>
             <w:gridSpan w:val="2"/>
             <w:tcBorders>
               <w:right w:val="nil"/>
@@ -2036,24 +1771,7 @@
           </w:p>
           <w:p>
             <w:pPr>
-              <w:rPr>
-                <w:rFonts w:ascii="Trebuchet MS" w:eastAsia="Trebuchet MS" w:hAnsi="Trebuchet MS" w:cs="Trebuchet MS"/>
-                <w:u w:val="single"/>
-              </w:rPr>
-            </w:pPr>
-          </w:p>
-          <w:p>
-            <w:pPr>
-              <w:spacing w:before="78"/>
-              <w:rPr>
-                <w:rFonts w:ascii="Trebuchet MS" w:eastAsia="Trebuchet MS" w:hAnsi="Trebuchet MS" w:cs="Trebuchet MS"/>
-                <w:u w:val="single"/>
-              </w:rPr>
-            </w:pPr>
-          </w:p>
-          <w:p>
-            <w:pPr>
-              <w:ind w:left="115"/>
+              <w:jc w:val="center"/>
               <w:rPr>
                 <w:rFonts w:ascii="Trebuchet MS" w:eastAsia="Trebuchet MS" w:hAnsi="Trebuchet MS" w:cs="Trebuchet MS"/>
                 <w:u w:val="single"/>
@@ -2071,19 +1789,12 @@
         </w:tc>
         <w:tc>
           <w:tcPr>
-            <w:tcW w:w="7952" w:type="dxa"/>
+            <w:tcW w:w="10619" w:type="dxa"/>
             <w:gridSpan w:val="3"/>
             <w:tcBorders>
               <w:left w:val="nil"/>
             </w:tcBorders>
           </w:tcPr>
-          <w:p>
-            <w:pPr>
-              <w:rPr>
-                <w:rFonts w:ascii="Trebuchet MS" w:eastAsia="Trebuchet MS" w:hAnsi="Trebuchet MS" w:cs="Trebuchet MS"/>
-              </w:rPr>
-            </w:pPr>
-          </w:p>
           <w:p>
             <w:pPr>
               <w:spacing w:before="101"/>
@@ -2139,7 +1850,7 @@
     <w:tbl>
       <w:tblPr>
         <w:tblStyle w:val="a3"/>
-        <w:tblW w:w="9665" w:type="dxa"/>
+        <w:tblW w:w="12395" w:type="dxa"/>
         <w:tblInd w:w="115" w:type="dxa"/>
         <w:tblBorders>
           <w:top w:val="single" w:sz="4" w:space="0" w:color="BBBBBB"/>
@@ -2157,7 +1868,7 @@
         <w:gridCol w:w="807"/>
         <w:gridCol w:w="3535"/>
         <w:gridCol w:w="1058"/>
-        <w:gridCol w:w="2651"/>
+        <w:gridCol w:w="5381"/>
       </w:tblGrid>
       <w:tr>
         <w:trPr>
@@ -2165,7 +1876,7 @@
         </w:trPr>
         <w:tc>
           <w:tcPr>
-            <w:tcW w:w="9663" w:type="dxa"/>
+            <w:tcW w:w="12395" w:type="dxa"/>
             <w:gridSpan w:val="5"/>
             <w:tcBorders>
               <w:top w:val="nil"/>
@@ -2249,7 +1960,7 @@
         </w:tc>
         <w:tc>
           <w:tcPr>
-            <w:tcW w:w="3534" w:type="dxa"/>
+            <w:tcW w:w="3535" w:type="dxa"/>
             <w:tcBorders>
               <w:left w:val="nil"/>
               <w:right w:val="nil"/>
@@ -2286,17 +1997,19 @@
               <w:spacing w:before="59"/>
               <w:ind w:left="123"/>
             </w:pPr>
+            <w:proofErr w:type="gramStart"/>
             <w:r>
               <w:rPr>
                 <w:color w:val="FFFFFF"/>
               </w:rPr>
               <w:t>Period :</w:t>
             </w:r>
-          </w:p>
-        </w:tc>
-        <w:tc>
-          <w:tcPr>
-            <w:tcW w:w="2650" w:type="dxa"/>
+            <w:proofErr w:type="gramEnd"/>
+          </w:p>
+        </w:tc>
+        <w:tc>
+          <w:tcPr>
+            <w:tcW w:w="5381" w:type="dxa"/>
             <w:tcBorders>
               <w:left w:val="nil"/>
             </w:tcBorders>
@@ -2376,7 +2089,7 @@
         </w:tc>
         <w:tc>
           <w:tcPr>
-            <w:tcW w:w="7242" w:type="dxa"/>
+            <w:tcW w:w="9974" w:type="dxa"/>
             <w:gridSpan w:val="3"/>
             <w:tcBorders>
               <w:left w:val="nil"/>
@@ -2458,7 +2171,7 @@
         </w:tc>
         <w:tc>
           <w:tcPr>
-            <w:tcW w:w="7242" w:type="dxa"/>
+            <w:tcW w:w="9974" w:type="dxa"/>
             <w:gridSpan w:val="3"/>
             <w:tcBorders>
               <w:left w:val="nil"/>
@@ -2523,13 +2236,22 @@
                 <w:rFonts w:ascii="Trebuchet MS" w:eastAsia="Trebuchet MS" w:hAnsi="Trebuchet MS" w:cs="Trebuchet MS"/>
                 <w:color w:val="FFFFFF"/>
               </w:rPr>
-              <w:t>Project Description :</w:t>
-            </w:r>
-          </w:p>
-        </w:tc>
-        <w:tc>
-          <w:tcPr>
-            <w:tcW w:w="7242" w:type="dxa"/>
+              <w:t xml:space="preserve">Project </w:t>
+            </w:r>
+            <w:proofErr w:type="gramStart"/>
+            <w:r>
+              <w:rPr>
+                <w:rFonts w:ascii="Trebuchet MS" w:eastAsia="Trebuchet MS" w:hAnsi="Trebuchet MS" w:cs="Trebuchet MS"/>
+                <w:color w:val="FFFFFF"/>
+              </w:rPr>
+              <w:t>Description :</w:t>
+            </w:r>
+            <w:proofErr w:type="gramEnd"/>
+          </w:p>
+        </w:tc>
+        <w:tc>
+          <w:tcPr>
+            <w:tcW w:w="9974" w:type="dxa"/>
             <w:gridSpan w:val="3"/>
             <w:tcBorders>
               <w:left w:val="nil"/>
@@ -2644,13 +2366,22 @@
                 <w:rFonts w:ascii="Trebuchet MS" w:eastAsia="Trebuchet MS" w:hAnsi="Trebuchet MS" w:cs="Trebuchet MS"/>
                 <w:color w:val="FFFFFF"/>
               </w:rPr>
-              <w:t>Role &amp; Contribution :</w:t>
-            </w:r>
-          </w:p>
-        </w:tc>
-        <w:tc>
-          <w:tcPr>
-            <w:tcW w:w="7242" w:type="dxa"/>
+              <w:t xml:space="preserve">Role &amp; </w:t>
+            </w:r>
+            <w:proofErr w:type="gramStart"/>
+            <w:r>
+              <w:rPr>
+                <w:rFonts w:ascii="Trebuchet MS" w:eastAsia="Trebuchet MS" w:hAnsi="Trebuchet MS" w:cs="Trebuchet MS"/>
+                <w:color w:val="FFFFFF"/>
+              </w:rPr>
+              <w:t>Contribution :</w:t>
+            </w:r>
+            <w:proofErr w:type="gramEnd"/>
+          </w:p>
+        </w:tc>
+        <w:tc>
+          <w:tcPr>
+            <w:tcW w:w="9974" w:type="dxa"/>
             <w:gridSpan w:val="3"/>
             <w:tcBorders>
               <w:left w:val="nil"/>
@@ -2677,7 +2408,7 @@
               <w:ind w:right="154"/>
             </w:pPr>
             <w:r>
-              <w:t>Worked on mass role and user creation using Automation ECATT and GUI Scripting wherever required.</w:t>
+              <w:t>Worked on mass role and user creation using Automation ECATT and GUI Scripting.</w:t>
             </w:r>
           </w:p>
           <w:p>
@@ -2709,61 +2440,25 @@
               <w:ind w:left="539" w:hanging="422"/>
             </w:pPr>
             <w:r>
-              <w:t>Mass Catalog and group addition in roles using program in SE38.</w:t>
-            </w:r>
-          </w:p>
-          <w:p>
-            <w:pPr>
-              <w:numPr>
-                <w:ilvl w:val="0"/>
-                <w:numId w:val="2"/>
-              </w:numPr>
-              <w:tabs>
-                <w:tab w:val="left" w:pos="539"/>
-              </w:tabs>
-              <w:spacing w:line="296" w:lineRule="auto"/>
-              <w:ind w:left="539" w:hanging="422"/>
-            </w:pPr>
-            <w:r>
-              <w:t>Data masking on field level and table level.</w:t>
-            </w:r>
-          </w:p>
-          <w:p>
-            <w:pPr>
-              <w:numPr>
-                <w:ilvl w:val="0"/>
-                <w:numId w:val="2"/>
-              </w:numPr>
-              <w:tabs>
-                <w:tab w:val="left" w:pos="539"/>
-              </w:tabs>
-              <w:spacing w:line="296" w:lineRule="auto"/>
-              <w:ind w:left="539" w:hanging="422"/>
-            </w:pPr>
-            <w:r>
-              <w:t xml:space="preserve">Post installation activities </w:t>
-            </w:r>
-            <w:r>
-              <w:t>of</w:t>
-            </w:r>
-            <w:r>
-              <w:t xml:space="preserve"> GRC Implementation.</w:t>
-            </w:r>
-          </w:p>
-          <w:p>
-            <w:pPr>
-              <w:numPr>
-                <w:ilvl w:val="0"/>
-                <w:numId w:val="2"/>
-              </w:numPr>
-              <w:tabs>
-                <w:tab w:val="left" w:pos="539"/>
-              </w:tabs>
-              <w:spacing w:line="296" w:lineRule="auto"/>
-              <w:ind w:left="539" w:hanging="422"/>
-            </w:pPr>
-            <w:r>
-              <w:t>Implemented, documented ARA, ARM and showcased all test cases to the client.</w:t>
+              <w:t>Mass Catalog and group addition in roles using program in SE38</w:t>
+            </w:r>
+            <w:r>
+              <w:t xml:space="preserve"> using reports </w:t>
+            </w:r>
+            <w:r>
+              <w:t xml:space="preserve">such as </w:t>
+            </w:r>
+            <w:r>
+              <w:t>PRGN_CREATE_FIORI_FRONTENDROLE</w:t>
+            </w:r>
+            <w:r>
+              <w:t xml:space="preserve"> and </w:t>
+            </w:r>
+            <w:r>
+              <w:t>PRGN_CREATE_FIORI_BACKENDROLES</w:t>
+            </w:r>
+            <w:r>
+              <w:t>.</w:t>
             </w:r>
           </w:p>
           <w:p>
@@ -2775,11 +2470,23 @@
               <w:tabs>
                 <w:tab w:val="left" w:pos="540"/>
               </w:tabs>
-              <w:spacing w:line="218" w:lineRule="auto"/>
-              <w:ind w:right="270" w:hanging="428"/>
-            </w:pPr>
-            <w:r>
-              <w:t>Experience in trouble shooting support for the user authorization error analysis and System Trace in all SAP application and resolving the security issues and support in integration testing of roles.</w:t>
+              <w:spacing w:line="296" w:lineRule="auto"/>
+              <w:ind w:left="539" w:hanging="422"/>
+            </w:pPr>
+            <w:r>
+              <w:t xml:space="preserve">Implemented, documented </w:t>
+            </w:r>
+            <w:r>
+              <w:t xml:space="preserve">SAP GRC </w:t>
+            </w:r>
+            <w:r>
+              <w:t xml:space="preserve">ARM </w:t>
+            </w:r>
+            <w:r>
+              <w:t>test cases and showcased</w:t>
+            </w:r>
+            <w:r>
+              <w:t xml:space="preserve"> to the client.</w:t>
             </w:r>
           </w:p>
           <w:p>
@@ -2795,16 +2502,10 @@
               <w:ind w:left="539" w:hanging="427"/>
             </w:pPr>
             <w:r>
-              <w:t>Trained</w:t>
-            </w:r>
-            <w:r>
-              <w:t xml:space="preserve"> on EAM Activit</w:t>
-            </w:r>
-            <w:r>
-              <w:t>ies</w:t>
-            </w:r>
-            <w:r>
-              <w:t xml:space="preserve"> and worked on it as a backup.</w:t>
+              <w:t xml:space="preserve">Trained on EAM Activities </w:t>
+            </w:r>
+            <w:r>
+              <w:t>such as adding Firefighter IDs and owners in Access control owners, adding configuration parameters such as role type, Firefighter validity etc.</w:t>
             </w:r>
           </w:p>
           <w:p>
@@ -2820,7 +2521,10 @@
               <w:ind w:left="539" w:hanging="427"/>
             </w:pPr>
             <w:r>
-              <w:t>Performed UAT activity on GRC and data masking.</w:t>
+              <w:t>Capturing and Transporting roles changes between the landscapes</w:t>
+            </w:r>
+            <w:r>
+              <w:t xml:space="preserve"> using SE09 transaction code</w:t>
             </w:r>
           </w:p>
         </w:tc>
@@ -2884,7 +2588,7 @@
     <w:tbl>
       <w:tblPr>
         <w:tblStyle w:val="a4"/>
-        <w:tblW w:w="9436" w:type="dxa"/>
+        <w:tblW w:w="12755" w:type="dxa"/>
         <w:tblInd w:w="115" w:type="dxa"/>
         <w:tblBorders>
           <w:top w:val="single" w:sz="4" w:space="0" w:color="BBBBBB"/>
@@ -2899,7 +2603,7 @@
       </w:tblPr>
       <w:tblGrid>
         <w:gridCol w:w="2618"/>
-        <w:gridCol w:w="6818"/>
+        <w:gridCol w:w="10137"/>
       </w:tblGrid>
       <w:tr>
         <w:trPr>
@@ -2907,7 +2611,7 @@
         </w:trPr>
         <w:tc>
           <w:tcPr>
-            <w:tcW w:w="9436" w:type="dxa"/>
+            <w:tcW w:w="12755" w:type="dxa"/>
             <w:gridSpan w:val="2"/>
             <w:tcBorders>
               <w:top w:val="nil"/>
@@ -2983,7 +2687,7 @@
         </w:tc>
         <w:tc>
           <w:tcPr>
-            <w:tcW w:w="6818" w:type="dxa"/>
+            <w:tcW w:w="10137" w:type="dxa"/>
             <w:tcBorders>
               <w:left w:val="nil"/>
             </w:tcBorders>
@@ -3000,12 +2704,32 @@
               <w:rPr>
                 <w:rFonts w:ascii="Arial" w:eastAsia="Arial" w:hAnsi="Arial" w:cs="Arial"/>
               </w:rPr>
-              <w:t>Graduation - B.Tech from GITAM</w:t>
-            </w:r>
+              <w:t xml:space="preserve">Graduation - </w:t>
+            </w:r>
+            <w:proofErr w:type="gramStart"/>
             <w:r>
               <w:rPr>
                 <w:rFonts w:ascii="Arial" w:eastAsia="Arial" w:hAnsi="Arial" w:cs="Arial"/>
               </w:rPr>
+              <w:t>B.T</w:t>
+            </w:r>
+            <w:r>
+              <w:rPr>
+                <w:rFonts w:ascii="Arial" w:eastAsia="Arial" w:hAnsi="Arial" w:cs="Arial"/>
+              </w:rPr>
+              <w:t>ECH</w:t>
+            </w:r>
+            <w:proofErr w:type="gramEnd"/>
+            <w:r>
+              <w:rPr>
+                <w:rFonts w:ascii="Arial" w:eastAsia="Arial" w:hAnsi="Arial" w:cs="Arial"/>
+              </w:rPr>
+              <w:t xml:space="preserve"> from GITAM</w:t>
+            </w:r>
+            <w:r>
+              <w:rPr>
+                <w:rFonts w:ascii="Arial" w:eastAsia="Arial" w:hAnsi="Arial" w:cs="Arial"/>
+              </w:rPr>
               <w:t xml:space="preserve"> </w:t>
             </w:r>
             <w:r>
@@ -3018,7 +2742,7 @@
               <w:rPr>
                 <w:rFonts w:ascii="Arial" w:eastAsia="Arial" w:hAnsi="Arial" w:cs="Arial"/>
               </w:rPr>
-              <w:t xml:space="preserve">         </w:t>
+              <w:t>. Batch:</w:t>
             </w:r>
             <w:r>
               <w:rPr>
@@ -4316,7 +4040,6 @@
   <w:style w:type="character" w:default="1" w:styleId="DefaultParagraphFont">
     <w:name w:val="Default Paragraph Font"/>
     <w:uiPriority w:val="1"/>
-    <w:semiHidden/>
     <w:unhideWhenUsed/>
   </w:style>
   <w:style w:type="table" w:default="1" w:styleId="TableNormal">
